--- a/WS/WS2/Worksheet2.docx
+++ b/WS/WS2/Worksheet2.docx
@@ -270,6 +270,16 @@
     </w:p>
     <w:p>
       <w:pPr>
+        <w:pStyle w:val="ListParagraph"/>
+      </w:pPr>
+    </w:p>
+    <w:p>
+      <w:pPr>
+        <w:pStyle w:val="ListParagraph"/>
+      </w:pPr>
+    </w:p>
+    <w:p>
+      <w:pPr>
         <w:pStyle w:val="Heading2"/>
       </w:pPr>
       <w:r>
@@ -458,9 +468,20 @@
     </w:p>
     <w:p>
       <w:pPr>
+        <w:pStyle w:val="ListParagraph"/>
+      </w:pPr>
+    </w:p>
+    <w:p>
+      <w:pPr>
+        <w:pStyle w:val="ListParagraph"/>
+      </w:pPr>
+    </w:p>
+    <w:p>
+      <w:pPr>
         <w:pStyle w:val="Heading2"/>
       </w:pPr>
       <w:r>
+        <w:lastRenderedPageBreak/>
         <w:t xml:space="preserve">3. </w:t>
       </w:r>
       <w:proofErr w:type="spellStart"/>
@@ -522,15 +543,21 @@
         <w:pStyle w:val="ListParagraph"/>
       </w:pPr>
       <w:r>
-        <w:t xml:space="preserve">Example: def </w:t>
-      </w:r>
-      <w:proofErr w:type="spellStart"/>
-      <w:r>
-        <w:t>double_or_none</w:t>
-      </w:r>
-      <w:proofErr w:type="spellEnd"/>
-      <w:r>
-        <w:t>(n):  if n &lt; 0:    return None  return n * 2</w:t>
+        <w:t xml:space="preserve">Example: if n &lt; 0:    return </w:t>
+      </w:r>
+      <w:proofErr w:type="gramStart"/>
+      <w:r>
+        <w:t>None</w:t>
+      </w:r>
+      <w:proofErr w:type="gramEnd"/>
+      <w:r>
+        <w:t>  </w:t>
+      </w:r>
+      <w:r>
+        <w:t xml:space="preserve">else: </w:t>
+      </w:r>
+      <w:r>
+        <w:t>return n * 2</w:t>
       </w:r>
     </w:p>
     <w:p>
@@ -542,7 +569,6 @@
         </w:numPr>
       </w:pPr>
       <w:r>
-        <w:lastRenderedPageBreak/>
         <w:t>Print the result of calling your function with different inputs (positive, zero, negative).</w:t>
       </w:r>
     </w:p>
@@ -551,23 +577,7 @@
         <w:pStyle w:val="ListParagraph"/>
       </w:pPr>
       <w:r>
-        <w:t>Example: print(</w:t>
-      </w:r>
-      <w:proofErr w:type="spellStart"/>
-      <w:r>
-        <w:t>double_or_none</w:t>
-      </w:r>
-      <w:proofErr w:type="spellEnd"/>
-      <w:r>
-        <w:t>(10)) print(</w:t>
-      </w:r>
-      <w:proofErr w:type="spellStart"/>
-      <w:r>
-        <w:t>double_or_none</w:t>
-      </w:r>
-      <w:proofErr w:type="spellEnd"/>
-      <w:r>
-        <w:t>(-5))</w:t>
+        <w:t>Try inputting a few numbers when running the program.</w:t>
       </w:r>
     </w:p>
     <w:p>
@@ -677,6 +687,15 @@
       <w:r>
         <w:t>Example search: "Common Python errors"</w:t>
       </w:r>
+      <w:r>
+        <w:t xml:space="preserve"> or</w:t>
+      </w:r>
+      <w:r>
+        <w:t xml:space="preserve"> </w:t>
+      </w:r>
+      <w:r>
+        <w:t>https://docs.python.org/3/tutorial/errors.html</w:t>
+      </w:r>
     </w:p>
     <w:p>
       <w:pPr>
@@ -816,6 +835,11 @@
     </w:p>
     <w:p>
       <w:pPr>
+        <w:pStyle w:val="ListParagraph"/>
+      </w:pPr>
+    </w:p>
+    <w:p>
+      <w:pPr>
         <w:pStyle w:val="Heading2"/>
       </w:pPr>
       <w:r>
@@ -956,6 +980,7 @@
         <w:pStyle w:val="ListParagraph"/>
       </w:pPr>
       <w:r>
+        <w:lastRenderedPageBreak/>
         <w:t>print(</w:t>
       </w:r>
       <w:proofErr w:type="spellStart"/>
@@ -1001,6 +1026,11 @@
     </w:p>
     <w:p>
       <w:pPr>
+        <w:pStyle w:val="ListParagraph"/>
+      </w:pPr>
+    </w:p>
+    <w:p>
+      <w:pPr>
         <w:pStyle w:val="Heading2"/>
       </w:pPr>
       <w:r>
@@ -1036,7 +1066,6 @@
         </w:numPr>
       </w:pPr>
       <w:r>
-        <w:lastRenderedPageBreak/>
         <w:t>Write a simple function (e.g., def greet(name):) and call it with different arguments.</w:t>
       </w:r>
     </w:p>
@@ -1147,98 +1176,144 @@
       <w:r>
         <w:t>Challenge Section (with Example Inputs)</w:t>
       </w:r>
+      <w:r>
+        <w:t xml:space="preserve">: </w:t>
+      </w:r>
+      <w:r>
+        <w:rPr>
+          <w:highlight w:val="yellow"/>
+        </w:rPr>
+        <w:t>Test on learning</w:t>
+      </w:r>
     </w:p>
     <w:p>
       <w:r>
-        <w:t>1. Create a list of numbers and use a loop to print their sum.</w:t>
+        <w:rPr>
+          <w:highlight w:val="yellow"/>
+        </w:rPr>
+        <w:t>Complete at least 2/</w:t>
+      </w:r>
+      <w:proofErr w:type="gramStart"/>
+      <w:r>
+        <w:rPr>
+          <w:highlight w:val="yellow"/>
+        </w:rPr>
+        <w:t>3s</w:t>
+      </w:r>
+      <w:proofErr w:type="gramEnd"/>
+      <w:r>
+        <w:rPr>
+          <w:highlight w:val="yellow"/>
+        </w:rPr>
+        <w:t xml:space="preserve"> of the challenge questions and put your completed work into a separate file</w:t>
+      </w:r>
+      <w:r>
+        <w:rPr>
+          <w:highlight w:val="yellow"/>
+        </w:rPr>
+        <w:t xml:space="preserve"> to show me</w:t>
+      </w:r>
+      <w:r>
+        <w:t xml:space="preserve">. </w:t>
+      </w:r>
+      <w:r>
+        <w:rPr>
+          <w:highlight w:val="cyan"/>
+        </w:rPr>
+        <w:t xml:space="preserve">Let </w:t>
+      </w:r>
+      <w:r>
+        <w:rPr>
+          <w:highlight w:val="cyan"/>
+        </w:rPr>
+        <w:t>the president or VP know</w:t>
+      </w:r>
+      <w:r>
+        <w:rPr>
+          <w:highlight w:val="cyan"/>
+        </w:rPr>
+        <w:t xml:space="preserve"> which you will be completing before completing them please!</w:t>
       </w:r>
     </w:p>
     <w:p>
       <w:r>
-        <w:t xml:space="preserve">Example: </w:t>
-      </w:r>
-      <w:proofErr w:type="spellStart"/>
-      <w:r>
-        <w:t>nums</w:t>
-      </w:r>
-      <w:proofErr w:type="spellEnd"/>
-      <w:r>
-        <w:t xml:space="preserve"> = [3, 7, 2] total = 0 for n in </w:t>
-      </w:r>
-      <w:proofErr w:type="spellStart"/>
-      <w:r>
-        <w:t>nums</w:t>
-      </w:r>
-      <w:proofErr w:type="spellEnd"/>
-      <w:r>
-        <w:t>: total += n print(total)</w:t>
+        <w:t>1. Create a list of numbers and use a loop to print their sum.</w:t>
       </w:r>
     </w:p>
     <w:p>
       <w:r>
-        <w:t>2. Write a loop that prints all even numbers from 1 to 20.</w:t>
+        <w:t xml:space="preserve">Example: </w:t>
+      </w:r>
+      <w:proofErr w:type="spellStart"/>
+      <w:r>
+        <w:t>nums</w:t>
+      </w:r>
+      <w:proofErr w:type="spellEnd"/>
+      <w:r>
+        <w:t xml:space="preserve"> = [3, 7, 2] total = 0 for n in </w:t>
+      </w:r>
+      <w:proofErr w:type="spellStart"/>
+      <w:r>
+        <w:t>nums</w:t>
+      </w:r>
+      <w:proofErr w:type="spellEnd"/>
+      <w:r>
+        <w:t>: total += n print(total)</w:t>
       </w:r>
     </w:p>
     <w:p>
       <w:r>
-        <w:t xml:space="preserve">Example: for </w:t>
-      </w:r>
-      <w:proofErr w:type="spellStart"/>
-      <w:r>
-        <w:t>i</w:t>
-      </w:r>
-      <w:proofErr w:type="spellEnd"/>
-      <w:r>
-        <w:t xml:space="preserve"> in range(1, 21):  if </w:t>
-      </w:r>
-      <w:proofErr w:type="spellStart"/>
-      <w:r>
-        <w:t>i</w:t>
-      </w:r>
-      <w:proofErr w:type="spellEnd"/>
-      <w:r>
-        <w:t xml:space="preserve"> % 2 == 0: print(</w:t>
-      </w:r>
-      <w:proofErr w:type="spellStart"/>
-      <w:r>
-        <w:t>i</w:t>
-      </w:r>
-      <w:proofErr w:type="spellEnd"/>
-      <w:r>
-        <w:t>)</w:t>
+        <w:t>2. Write a loop that prints all even numbers from 1 to 20.</w:t>
       </w:r>
     </w:p>
     <w:p>
       <w:r>
-        <w:t>3. Write a loop that keeps asking for user input until the user types 'quit'.</w:t>
+        <w:t xml:space="preserve">Example: for </w:t>
+      </w:r>
+      <w:proofErr w:type="spellStart"/>
+      <w:r>
+        <w:t>i</w:t>
+      </w:r>
+      <w:proofErr w:type="spellEnd"/>
+      <w:r>
+        <w:t xml:space="preserve"> in range(1, 21):  if </w:t>
+      </w:r>
+      <w:proofErr w:type="spellStart"/>
+      <w:r>
+        <w:t>i</w:t>
+      </w:r>
+      <w:proofErr w:type="spellEnd"/>
+      <w:r>
+        <w:t xml:space="preserve"> % 2 == 0: print(</w:t>
+      </w:r>
+      <w:proofErr w:type="spellStart"/>
+      <w:r>
+        <w:t>i</w:t>
+      </w:r>
+      <w:proofErr w:type="spellEnd"/>
+      <w:r>
+        <w:t>)</w:t>
       </w:r>
     </w:p>
     <w:p>
       <w:r>
-        <w:t>Example: while True:  txt = input()  if txt == "quit": break</w:t>
+        <w:t>3. Write a loop that keeps asking for user input until the user types 'quit'.</w:t>
       </w:r>
     </w:p>
     <w:p>
       <w:r>
-        <w:t>4. Write a function that takes a number as input and returns None if the number is negative; otherwise, returns double the number. Print results for several test cases, including a negative number.</w:t>
+        <w:t>Example: while True:  txt = input()  if txt == "quit": break</w:t>
       </w:r>
     </w:p>
     <w:p>
       <w:r>
-        <w:t xml:space="preserve">Example: def </w:t>
-      </w:r>
-      <w:proofErr w:type="spellStart"/>
-      <w:r>
-        <w:t>double_or_none</w:t>
-      </w:r>
-      <w:proofErr w:type="spellEnd"/>
-      <w:r>
-        <w:t>(n):  if n &lt; 0: return None  return n*2</w:t>
+        <w:t>4. Write a function that takes a number as input and returns None if the number is negative; otherwise, returns double the number. Print results for several test cases, including a negative number.</w:t>
       </w:r>
     </w:p>
     <w:p>
       <w:r>
-        <w:t>print(</w:t>
+        <w:lastRenderedPageBreak/>
+        <w:t xml:space="preserve">Example: def </w:t>
       </w:r>
       <w:proofErr w:type="spellStart"/>
       <w:r>
@@ -1246,7 +1321,7 @@
       </w:r>
       <w:proofErr w:type="spellEnd"/>
       <w:r>
-        <w:t>(5))</w:t>
+        <w:t>(n):  if n &lt; 0: return None  return n*2</w:t>
       </w:r>
     </w:p>
     <w:p>
@@ -1259,61 +1334,73 @@
       </w:r>
       <w:proofErr w:type="spellEnd"/>
       <w:r>
-        <w:t>(-3))</w:t>
+        <w:t>(5))</w:t>
       </w:r>
     </w:p>
     <w:p>
       <w:r>
-        <w:t>5. Write code that tries to open a file that does not exist, then catches and prints a message when an error occurs.</w:t>
+        <w:t>print(</w:t>
+      </w:r>
+      <w:proofErr w:type="spellStart"/>
+      <w:r>
+        <w:t>double_or_none</w:t>
+      </w:r>
+      <w:proofErr w:type="spellEnd"/>
+      <w:r>
+        <w:t>(-3))</w:t>
       </w:r>
     </w:p>
     <w:p>
       <w:r>
-        <w:t xml:space="preserve">Example: </w:t>
-      </w:r>
-      <w:proofErr w:type="gramStart"/>
-      <w:r>
-        <w:t>try:</w:t>
-      </w:r>
-      <w:proofErr w:type="gramEnd"/>
-      <w:r>
-        <w:t xml:space="preserve">  open("nofile.txt") except </w:t>
-      </w:r>
-      <w:proofErr w:type="spellStart"/>
-      <w:r>
-        <w:t>FileNotFoundError</w:t>
-      </w:r>
-      <w:proofErr w:type="spellEnd"/>
-      <w:r>
-        <w:t>:  print("File not found!")</w:t>
+        <w:t>5. Write code that tries to open a file that does not exist, then catches and prints a message when an error occurs.</w:t>
       </w:r>
     </w:p>
     <w:p>
       <w:r>
-        <w:t>6. Write code that divides two numbers and uses try-except to handle division by zero.</w:t>
+        <w:t xml:space="preserve">Example: </w:t>
+      </w:r>
+      <w:proofErr w:type="gramStart"/>
+      <w:r>
+        <w:t>try:</w:t>
+      </w:r>
+      <w:proofErr w:type="gramEnd"/>
+      <w:r>
+        <w:t xml:space="preserve">  open("nofile.txt") except </w:t>
+      </w:r>
+      <w:proofErr w:type="spellStart"/>
+      <w:r>
+        <w:t>FileNotFoundError</w:t>
+      </w:r>
+      <w:proofErr w:type="spellEnd"/>
+      <w:r>
+        <w:t>:  print("File not found!")</w:t>
       </w:r>
     </w:p>
     <w:p>
       <w:r>
-        <w:t xml:space="preserve">Example: try:  a = 5  b = 0  print(a / b) except </w:t>
-      </w:r>
-      <w:proofErr w:type="spellStart"/>
-      <w:r>
-        <w:t>ZeroDivisionError</w:t>
-      </w:r>
-      <w:proofErr w:type="spellEnd"/>
-      <w:r>
-        <w:t>:  print("Can't divide by zero!")</w:t>
+        <w:t>6. Write code that divides two numbers and uses try-except to handle division by zero.</w:t>
       </w:r>
     </w:p>
     <w:p>
       <w:r>
-        <w:t>7. Create a stack using a list. Push three numbers, pop one, and print the stack.</w:t>
+        <w:t xml:space="preserve">Example: try:  a = 5  b = 0  print(a / b) except </w:t>
+      </w:r>
+      <w:proofErr w:type="spellStart"/>
+      <w:r>
+        <w:t>ZeroDivisionError</w:t>
+      </w:r>
+      <w:proofErr w:type="spellEnd"/>
+      <w:r>
+        <w:t>:  print("Can't divide by zero!")</w:t>
       </w:r>
     </w:p>
     <w:p>
       <w:r>
-        <w:lastRenderedPageBreak/>
+        <w:t>7. Create a stack using a list. Push three numbers, pop one, and print the stack.</w:t>
+      </w:r>
+    </w:p>
+    <w:p>
+      <w:r>
         <w:t xml:space="preserve">Example: stack = [] </w:t>
       </w:r>
       <w:proofErr w:type="spellStart"/>
